--- a/rus/docx/65.content.docx
+++ b/rus/docx/65.content.docx
@@ -11,6 +11,15 @@
         <w:pStyle w:val="Heading2"/>
       </w:pPr>
       <w:r>
+        <w:t>Resource: Заметки к учебнику (Biblica)</w:t>
+      </w:r>
+      <w:r/>
+    </w:p>
+    <w:p>
+      <w:pPr>
+        <w:pStyle w:val="Heading2"/>
+      </w:pPr>
+      <w:r>
         <w:t>License Information</w:t>
       </w:r>
       <w:r/>
@@ -21,7 +30,7 @@
         <w:rPr>
           <w:b/>
         </w:rPr>
-        <w:t>Study Notes (Biblica)</w:t>
+        <w:t>Заметки к учебнику (Biblica)</w:t>
       </w:r>
       <w:r>
         <w:t xml:space="preserve"> (Russian) is based on</w:t>
@@ -74,7 +83,7 @@
         <w:pStyle w:val="Heading1"/>
       </w:pPr>
       <w:r>
-        <w:t>Study Notes (Biblica)</w:t>
+        <w:t>Заметки к учебнику (Biblica)</w:t>
       </w:r>
     </w:p>
     <w:p>
@@ -103,257 +112,305 @@
         <w:pStyle w:val="Heading2"/>
       </w:pPr>
       <w:r>
-        <w:t>Иуда 1:1–4</w:t>
+        <w:t>JUD</w:t>
       </w:r>
       <w:r/>
     </w:p>
     <w:p>
       <w:r/>
       <w:r>
-        <w:t>Иуда</w:t>
-      </w:r>
-      <w:r>
-        <w:t xml:space="preserve"> мог бы назвать себя братом </w:t>
-      </w:r>
-      <w:r>
-        <w:t>Иисуса</w:t>
-      </w:r>
-      <w:r>
-        <w:t xml:space="preserve"> и </w:t>
-      </w:r>
-      <w:r>
-        <w:t>Иакова</w:t>
-      </w:r>
-      <w:r>
-        <w:t xml:space="preserve">. Вместо этого он сказал, что является рабом Иисуса, </w:t>
-      </w:r>
-      <w:r>
-        <w:t>Господа</w:t>
-      </w:r>
-      <w:r>
-        <w:t xml:space="preserve"> и Царя. Это показывало, что Иуда был смирённым человеком.</w:t>
+        <w:rPr>
+          <w:i/>
+        </w:rPr>
+        <w:t>Иуда 1:1–4, Иуда 1:5–16, Иуда 1:17–25</w:t>
       </w:r>
     </w:p>
     <w:p>
       <w:r/>
       <w:r>
-        <w:t xml:space="preserve">Иуда сказал </w:t>
-      </w:r>
-      <w:r>
-        <w:t>верующим</w:t>
-      </w:r>
-      <w:r>
-        <w:t xml:space="preserve">, что они избраны, любимы и находятся в безопасности. Это должно было ободрить их, когда они будут сталкиваться с опасностью, грозившей </w:t>
-      </w:r>
-      <w:r>
-        <w:t>церкви</w:t>
-      </w:r>
-      <w:r>
-        <w:t xml:space="preserve">. Опасность заключалась в том, что разные </w:t>
-      </w:r>
-      <w:r>
-        <w:t>нечестивцы</w:t>
-      </w:r>
-      <w:r>
-        <w:t xml:space="preserve"> учили неправде. Они побуждали верующих перестать быть верными </w:t>
-      </w:r>
-      <w:r>
-        <w:t>Благой вести</w:t>
-      </w:r>
-      <w:r>
-        <w:t>.</w:t>
-      </w:r>
-    </w:p>
-    <w:p>
-      <w:r/>
-      <w:r>
-        <w:t>Итак, Иуда написал это послание, чтобы ободрить верующих стоять («</w:t>
-      </w:r>
-      <w:r>
-        <w:t>подвизаться</w:t>
-      </w:r>
-      <w:r>
-        <w:t xml:space="preserve">») за </w:t>
-      </w:r>
-      <w:r>
-        <w:t>веру</w:t>
-      </w:r>
-      <w:r>
-        <w:t xml:space="preserve">. Это значит бороться, чтобы сохранить истину о </w:t>
-      </w:r>
-      <w:r>
-        <w:t>Боге</w:t>
-      </w:r>
-      <w:r>
-        <w:t>. Это значит усердно трудиться, чтобы оставаться верными тому, как Бог хочет, чтобы люди жили. Эта борьба происходит внутри людей, когда они растут в вере и в их следовании за Иисусом. Она происходит в их отношениях с другими людьми, когда они отказываются верить тем, кто учит лжи.</w:t>
-      </w:r>
-    </w:p>
-    <w:p>
-      <w:r/>
-      <w:r>
-        <w:t xml:space="preserve">Одна ложь, которую люди во времена Иуды распространяли, касалась Божьей </w:t>
-      </w:r>
-      <w:r>
-        <w:t>благодати</w:t>
-      </w:r>
-      <w:r>
-        <w:t xml:space="preserve">. Они учили, что Божья благодать даёт им разрешение делать всё, что они хотят. Они использовали это как разрешение на совершение сексуальных </w:t>
-      </w:r>
-      <w:r>
-        <w:t>грехов</w:t>
-      </w:r>
-      <w:r>
-        <w:t xml:space="preserve">. Эта ложь привела их к отказу повиноваться Иисусу </w:t>
-      </w:r>
-      <w:r>
-        <w:t>Христу</w:t>
-      </w:r>
-      <w:r>
-        <w:t xml:space="preserve"> как </w:t>
-      </w:r>
-      <w:r>
-        <w:t>Мессии</w:t>
-      </w:r>
-      <w:r>
-        <w:t xml:space="preserve"> и Царю.</w:t>
-      </w:r>
-    </w:p>
-    <w:p>
-      <w:r/>
-      <w:r>
-        <w:t>Пётр</w:t>
-      </w:r>
-      <w:r>
-        <w:t xml:space="preserve"> также писал о людях, которые ненавидели находиться под властью Иисуса (2Петр.2:10).</w:t>
-      </w:r>
-      <w:r/>
+        <w:t xml:space="preserve"> </w:t>
+      </w:r>
       <w:r/>
       <w:r/>
     </w:p>
     <w:p>
       <w:pPr>
+        <w:sectPr>
+          <w:footnotePr>
+            <w:numRestart w:val="eachSect"/>
+          </w:footnotePr>
+          <w:type w:val="continuous"/>
+          <w:pgSz w:w="12240" w:h="15840" w:code="1"/>
+          <w:pgMar w:top="1440" w:right="1440" w:bottom="1440" w:left="1440" w:header="504" w:footer="504" w:gutter="0"/>
+          <w:cols w:space="708"/>
+          <w:titlePg/>
+          <w:docGrid w:linePitch="360"/>
+        </w:sectPr>
+      </w:pPr>
+    </w:p>
+    <w:p>
+      <w:r/>
+    </w:p>
+    <w:p>
+      <w:pPr>
         <w:pStyle w:val="Heading2"/>
       </w:pPr>
       <w:r>
-        <w:t>Иуда 1:5–16</w:t>
+        <w:t>Иуда 1:1–4</w:t>
       </w:r>
       <w:r/>
     </w:p>
     <w:p>
       <w:r/>
       <w:r>
-        <w:t xml:space="preserve">Нечестивые люди и </w:t>
-      </w:r>
-      <w:r>
-        <w:t>злые духи</w:t>
-      </w:r>
-      <w:r>
-        <w:t xml:space="preserve"> и раньше доставляли проблемы </w:t>
-      </w:r>
-      <w:r>
-        <w:t>Божьему народу</w:t>
-      </w:r>
-      <w:r>
-        <w:t>.</w:t>
+        <w:t>Иуда</w:t>
+      </w:r>
+      <w:r>
+        <w:t xml:space="preserve"> мог бы назвать себя братом </w:t>
+      </w:r>
+      <w:r>
+        <w:t>Иисуса</w:t>
+      </w:r>
+      <w:r>
+        <w:t xml:space="preserve"> и </w:t>
+      </w:r>
+      <w:r>
+        <w:t>Иакова</w:t>
+      </w:r>
+      <w:r>
+        <w:t xml:space="preserve">. Вместо этого он сказал, что является рабом Иисуса, </w:t>
+      </w:r>
+      <w:r>
+        <w:t>Господа</w:t>
+      </w:r>
+      <w:r>
+        <w:t xml:space="preserve"> и Царя. Это показывало, что Иуда был смирённым человеком.</w:t>
       </w:r>
     </w:p>
     <w:p>
       <w:r/>
       <w:r>
-        <w:t xml:space="preserve">Иуда привёл много примеров из прошлого </w:t>
-      </w:r>
-      <w:r>
-        <w:t>Израиля</w:t>
-      </w:r>
-      <w:r>
-        <w:t xml:space="preserve">, многие из которых записаны в </w:t>
-      </w:r>
-      <w:r>
-        <w:t>Ветхом Завете</w:t>
-      </w:r>
-      <w:r>
-        <w:t xml:space="preserve"> и в других </w:t>
-      </w:r>
-      <w:r>
-        <w:t>иудейских</w:t>
-      </w:r>
-      <w:r>
-        <w:t xml:space="preserve"> писаниях.</w:t>
+        <w:t xml:space="preserve">Иуда сказал </w:t>
+      </w:r>
+      <w:r>
+        <w:t>верующим</w:t>
+      </w:r>
+      <w:r>
+        <w:t xml:space="preserve">, что они избраны, любимы и находятся в безопасности. Это должно было ободрить их, когда они будут сталкиваться с опасностью, грозившей </w:t>
+      </w:r>
+      <w:r>
+        <w:t>церкви</w:t>
+      </w:r>
+      <w:r>
+        <w:t xml:space="preserve">. Опасность заключалась в том, что разные </w:t>
+      </w:r>
+      <w:r>
+        <w:t>нечестивцы</w:t>
+      </w:r>
+      <w:r>
+        <w:t xml:space="preserve"> учили неправде. Они побуждали верующих перестать быть верными </w:t>
+      </w:r>
+      <w:r>
+        <w:t>Благой вести</w:t>
+      </w:r>
+      <w:r>
+        <w:t>.</w:t>
       </w:r>
     </w:p>
     <w:p>
       <w:r/>
       <w:r>
-        <w:t xml:space="preserve">Некоторые из примеров показывают, как Бог </w:t>
-      </w:r>
-      <w:r>
-        <w:t>судит</w:t>
-      </w:r>
-      <w:r>
-        <w:t xml:space="preserve"> тех, кто Ему противился. Среди этих примеров приводится осуждение самих израильтян, </w:t>
-      </w:r>
-      <w:r>
-        <w:t>ангелов</w:t>
-      </w:r>
-      <w:r>
-        <w:t xml:space="preserve"> и жителей </w:t>
-      </w:r>
-      <w:r>
-        <w:t>Содома и Гоморры</w:t>
-      </w:r>
-      <w:r>
-        <w:t>.</w:t>
+        <w:t>Итак, Иуда написал это послание, чтобы ободрить верующих стоять («</w:t>
+      </w:r>
+      <w:r>
+        <w:t>подвизаться</w:t>
+      </w:r>
+      <w:r>
+        <w:t xml:space="preserve">») за </w:t>
+      </w:r>
+      <w:r>
+        <w:t>веру</w:t>
+      </w:r>
+      <w:r>
+        <w:t xml:space="preserve">. Это значит бороться, чтобы сохранить истину о </w:t>
+      </w:r>
+      <w:r>
+        <w:t>Боге</w:t>
+      </w:r>
+      <w:r>
+        <w:t>. Это значит усердно трудиться, чтобы оставаться верными тому, как Бог хочет, чтобы люди жили. Эта борьба происходит внутри людей, когда они растут в вере и в их следовании за Иисусом. Она происходит в их отношениях с другими людьми, когда они отказываются верить тем, кто учит лжи.</w:t>
       </w:r>
     </w:p>
     <w:p>
       <w:r/>
       <w:r>
-        <w:t xml:space="preserve">Другие примеры показывали, какими были нечестивые люди в церкви. Они не принимали власть, в противоположность тому, как уважал Божью власть архангел </w:t>
-      </w:r>
-      <w:r>
-        <w:t>Михаил</w:t>
-      </w:r>
-      <w:r>
-        <w:t xml:space="preserve">. Иуда сравнил их с </w:t>
-      </w:r>
-      <w:r>
-        <w:t>Каином</w:t>
-      </w:r>
-      <w:r>
-        <w:t xml:space="preserve">, </w:t>
-      </w:r>
-      <w:r>
-        <w:t>Валаамом</w:t>
-      </w:r>
-      <w:r>
-        <w:t xml:space="preserve"> и </w:t>
-      </w:r>
-      <w:r>
-        <w:t>Кореем</w:t>
-      </w:r>
-      <w:r>
-        <w:t>.</w:t>
+        <w:t xml:space="preserve">Одна ложь, которую люди во времена Иуды распространяли, касалась Божьей </w:t>
+      </w:r>
+      <w:r>
+        <w:t>благодати</w:t>
+      </w:r>
+      <w:r>
+        <w:t xml:space="preserve">. Они учили, что Божья благодать даёт им разрешение делать всё, что они хотят. Они использовали это как разрешение на совершение сексуальных </w:t>
+      </w:r>
+      <w:r>
+        <w:t>грехов</w:t>
+      </w:r>
+      <w:r>
+        <w:t xml:space="preserve">. Эта ложь привела их к отказу повиноваться Иисусу </w:t>
+      </w:r>
+      <w:r>
+        <w:t>Христу</w:t>
+      </w:r>
+      <w:r>
+        <w:t xml:space="preserve"> как </w:t>
+      </w:r>
+      <w:r>
+        <w:t>Мессии</w:t>
+      </w:r>
+      <w:r>
+        <w:t xml:space="preserve"> и Царю.</w:t>
       </w:r>
     </w:p>
     <w:p>
       <w:r/>
       <w:r>
-        <w:t xml:space="preserve">Он также сравнил их с явлениями природы. Это показало, что они не выполняли своего предназначения. Последний пример касался того, как они не обращали внимания на предупреждения. Иуда упомянул </w:t>
-      </w:r>
-      <w:r>
-        <w:t>пророчество</w:t>
-      </w:r>
-      <w:r>
-        <w:t xml:space="preserve"> из </w:t>
-      </w:r>
-      <w:r>
-        <w:t>Книги Еноха</w:t>
-      </w:r>
-      <w:r>
-        <w:t xml:space="preserve"> о том, как Бог будет судить нечестивых. Но нечестивые люди во времена Иуды не слушали предупреждений. Они продолжали следовать своим злым желаниям.</w:t>
+        <w:t>Пётр</w:t>
+      </w:r>
+      <w:r>
+        <w:t xml:space="preserve"> также писал о людях, которые ненавидели находиться под властью Иисуса (2Петр.2:10).</w:t>
       </w:r>
       <w:r/>
       <w:r/>
+    </w:p>
+    <w:p>
+      <w:r/>
+    </w:p>
+    <w:p>
+      <w:pPr>
+        <w:pStyle w:val="Heading2"/>
+      </w:pPr>
+      <w:r>
+        <w:t>Иуда 1:5–16</w:t>
+      </w:r>
+      <w:r/>
+    </w:p>
+    <w:p>
+      <w:r/>
+      <w:r>
+        <w:t xml:space="preserve">Нечестивые люди и </w:t>
+      </w:r>
+      <w:r>
+        <w:t>злые духи</w:t>
+      </w:r>
+      <w:r>
+        <w:t xml:space="preserve"> и раньше доставляли проблемы </w:t>
+      </w:r>
+      <w:r>
+        <w:t>Божьему народу</w:t>
+      </w:r>
+      <w:r>
+        <w:t>.</w:t>
+      </w:r>
+    </w:p>
+    <w:p>
+      <w:r/>
+      <w:r>
+        <w:t xml:space="preserve">Иуда привёл много примеров из прошлого </w:t>
+      </w:r>
+      <w:r>
+        <w:t>Израиля</w:t>
+      </w:r>
+      <w:r>
+        <w:t xml:space="preserve">, многие из которых записаны в </w:t>
+      </w:r>
+      <w:r>
+        <w:t>Ветхом Завете</w:t>
+      </w:r>
+      <w:r>
+        <w:t xml:space="preserve"> и в других </w:t>
+      </w:r>
+      <w:r>
+        <w:t>иудейских</w:t>
+      </w:r>
+      <w:r>
+        <w:t xml:space="preserve"> писаниях.</w:t>
+      </w:r>
+    </w:p>
+    <w:p>
+      <w:r/>
+      <w:r>
+        <w:t xml:space="preserve">Некоторые из примеров показывают, как Бог </w:t>
+      </w:r>
+      <w:r>
+        <w:t>судит</w:t>
+      </w:r>
+      <w:r>
+        <w:t xml:space="preserve"> тех, кто Ему противился. Среди этих примеров приводится осуждение самих израильтян, </w:t>
+      </w:r>
+      <w:r>
+        <w:t>ангелов</w:t>
+      </w:r>
+      <w:r>
+        <w:t xml:space="preserve"> и жителей </w:t>
+      </w:r>
+      <w:r>
+        <w:t>Содома и Гоморры</w:t>
+      </w:r>
+      <w:r>
+        <w:t>.</w:t>
+      </w:r>
+    </w:p>
+    <w:p>
+      <w:r/>
+      <w:r>
+        <w:t xml:space="preserve">Другие примеры показывали, какими были нечестивые люди в церкви. Они не принимали власть, в противоположность тому, как уважал Божью власть архангел </w:t>
+      </w:r>
+      <w:r>
+        <w:t>Михаил</w:t>
+      </w:r>
+      <w:r>
+        <w:t xml:space="preserve">. Иуда сравнил их с </w:t>
+      </w:r>
+      <w:r>
+        <w:t>Каином</w:t>
+      </w:r>
+      <w:r>
+        <w:t xml:space="preserve">, </w:t>
+      </w:r>
+      <w:r>
+        <w:t>Валаамом</w:t>
+      </w:r>
+      <w:r>
+        <w:t xml:space="preserve"> и </w:t>
+      </w:r>
+      <w:r>
+        <w:t>Кореем</w:t>
+      </w:r>
+      <w:r>
+        <w:t>.</w:t>
+      </w:r>
+    </w:p>
+    <w:p>
+      <w:r/>
+      <w:r>
+        <w:t xml:space="preserve">Он также сравнил их с явлениями природы. Это показало, что они не выполняли своего предназначения. Последний пример касался того, как они не обращали внимания на предупреждения. Иуда упомянул </w:t>
+      </w:r>
+      <w:r>
+        <w:t>пророчество</w:t>
+      </w:r>
+      <w:r>
+        <w:t xml:space="preserve"> из </w:t>
+      </w:r>
+      <w:r>
+        <w:t>Книги Еноха</w:t>
+      </w:r>
+      <w:r>
+        <w:t xml:space="preserve"> о том, как Бог будет судить нечестивых. Но нечестивые люди во времена Иуды не слушали предупреждений. Они продолжали следовать своим злым желаниям.</w:t>
+      </w:r>
+      <w:r/>
+      <w:r/>
+    </w:p>
+    <w:p>
       <w:r/>
     </w:p>
     <w:p>

--- a/rus/docx/65.content.docx
+++ b/rus/docx/65.content.docx
@@ -4,48 +4,88 @@
   <w:body>
     <w:p/>
     <w:p>
-      <w:r/>
+      <w:pPr/>
+      <w:r>
+        <w:rPr>
+          <w:lang w:val="ru_RU" w:bidi="ru_RU"/>
+        </w:rPr>
+      </w:r>
     </w:p>
     <w:p>
       <w:pPr>
         <w:pStyle w:val="Heading2"/>
       </w:pPr>
       <w:r>
+        <w:rPr>
+          <w:lang w:val="ru_RU" w:bidi="ru_RU"/>
+        </w:rPr>
         <w:t>Resource: Заметки к учебнику (Biblica)</w:t>
       </w:r>
-      <w:r/>
+      <w:r>
+        <w:rPr>
+          <w:lang w:val="ru_RU" w:bidi="ru_RU"/>
+        </w:rPr>
+      </w:r>
     </w:p>
     <w:p>
       <w:pPr>
         <w:pStyle w:val="Heading2"/>
       </w:pPr>
       <w:r>
+        <w:rPr>
+          <w:lang w:val="ru_RU" w:bidi="ru_RU"/>
+        </w:rPr>
         <w:t>License Information</w:t>
       </w:r>
-      <w:r/>
+      <w:r>
+        <w:rPr>
+          <w:lang w:val="ru_RU" w:bidi="ru_RU"/>
+        </w:rPr>
+      </w:r>
     </w:p>
     <w:p>
-      <w:r/>
+      <w:pPr/>
+      <w:r>
+        <w:rPr>
+          <w:lang w:val="ru_RU" w:bidi="ru_RU"/>
+        </w:rPr>
+      </w:r>
       <w:r>
         <w:rPr>
           <w:b/>
+          <w:lang w:val="ru_RU" w:bidi="ru_RU"/>
         </w:rPr>
         <w:t>Заметки к учебнику (Biblica)</w:t>
       </w:r>
       <w:r>
+        <w:rPr>
+          <w:lang w:val="ru_RU" w:bidi="ru_RU"/>
+        </w:rPr>
         <w:t xml:space="preserve"> (Russian) is based on</w:t>
       </w:r>
       <w:r>
+        <w:rPr>
+          <w:lang w:val="ru_RU" w:bidi="ru_RU"/>
+        </w:rPr>
         <w:t xml:space="preserve">: </w:t>
       </w:r>
       <w:r>
+        <w:rPr>
+          <w:lang w:val="ru_RU" w:bidi="ru_RU"/>
+        </w:rPr>
         <w:t>Biblica Study Notes</w:t>
       </w:r>
       <w:r>
+        <w:rPr>
+          <w:lang w:val="ru_RU" w:bidi="ru_RU"/>
+        </w:rPr>
         <w:t xml:space="preserve">, </w:t>
       </w:r>
       <w:hyperlink r:id="rId13">
         <w:r>
+          <w:rPr>
+            <w:lang w:val="ru_RU" w:bidi="ru_RU"/>
+          </w:rPr>
           <w:rPr>
             <w:color w:val="0000EE"/>
             <w:u w:val="single"/>
@@ -54,10 +94,16 @@
         </w:r>
       </w:hyperlink>
       <w:r>
+        <w:rPr>
+          <w:lang w:val="ru_RU" w:bidi="ru_RU"/>
+        </w:rPr>
         <w:t xml:space="preserve">, 2023, which is licensed under a </w:t>
       </w:r>
       <w:hyperlink r:id="rId14">
         <w:r>
+          <w:rPr>
+            <w:lang w:val="ru_RU" w:bidi="ru_RU"/>
+          </w:rPr>
           <w:rPr>
             <w:color w:val="0000EE"/>
             <w:u w:val="single"/>
@@ -66,23 +112,49 @@
         </w:r>
       </w:hyperlink>
       <w:r>
+        <w:rPr>
+          <w:lang w:val="ru_RU" w:bidi="ru_RU"/>
+        </w:rPr>
         <w:t>.</w:t>
       </w:r>
-      <w:r/>
+      <w:r>
+        <w:rPr>
+          <w:lang w:val="ru_RU" w:bidi="ru_RU"/>
+        </w:rPr>
+      </w:r>
     </w:p>
     <w:p>
-      <w:r/>
-      <w:r>
+      <w:pPr/>
+      <w:r>
+        <w:rPr>
+          <w:lang w:val="ru_RU" w:bidi="ru_RU"/>
+        </w:rPr>
+      </w:r>
+      <w:r>
+        <w:rPr>
+          <w:lang w:val="ru_RU" w:bidi="ru_RU"/>
+        </w:rPr>
         <w:t>This PDF version is provided under the same license.</w:t>
       </w:r>
-      <w:r/>
-      <w:r/>
+      <w:r>
+        <w:rPr>
+          <w:lang w:val="ru_RU" w:bidi="ru_RU"/>
+        </w:rPr>
+      </w:r>
+      <w:r>
+        <w:rPr>
+          <w:lang w:val="ru_RU" w:bidi="ru_RU"/>
+        </w:rPr>
+      </w:r>
     </w:p>
     <w:p>
       <w:pPr>
         <w:pStyle w:val="Heading1"/>
       </w:pPr>
       <w:r>
+        <w:rPr>
+          <w:lang w:val="ru_RU" w:bidi="ru_RU"/>
+        </w:rPr>
         <w:t>Заметки к учебнику (Biblica)</w:t>
       </w:r>
     </w:p>
@@ -105,33 +177,72 @@
       </w:pPr>
     </w:p>
     <w:p>
-      <w:r/>
+      <w:pPr/>
+      <w:r>
+        <w:rPr>
+          <w:lang w:val="ru_RU" w:bidi="ru_RU"/>
+        </w:rPr>
+      </w:r>
     </w:p>
     <w:p>
       <w:pPr>
         <w:pStyle w:val="Heading2"/>
       </w:pPr>
       <w:r>
+        <w:rPr>
+          <w:lang w:val="ru_RU" w:bidi="ru_RU"/>
+        </w:rPr>
         <w:t>JUD</w:t>
       </w:r>
-      <w:r/>
+      <w:r>
+        <w:rPr>
+          <w:lang w:val="ru_RU" w:bidi="ru_RU"/>
+        </w:rPr>
+      </w:r>
     </w:p>
     <w:p>
-      <w:r/>
+      <w:pPr/>
+      <w:r>
+        <w:rPr>
+          <w:lang w:val="ru_RU" w:bidi="ru_RU"/>
+        </w:rPr>
+      </w:r>
       <w:r>
         <w:rPr>
           <w:i/>
+          <w:lang w:val="ru_RU" w:bidi="ru_RU"/>
         </w:rPr>
         <w:t>Иуда 1:1–4, Иуда 1:5–16, Иуда 1:17–25</w:t>
+      </w:r>
+      <w:r>
+        <w:rPr>
+          <w:lang w:val="ru_RU" w:bidi="ru_RU"/>
+        </w:rPr>
       </w:r>
     </w:p>
     <w:p>
-      <w:r/>
-      <w:r>
+      <w:pPr/>
+      <w:r>
+        <w:rPr>
+          <w:lang w:val="ru_RU" w:bidi="ru_RU"/>
+        </w:rPr>
+      </w:r>
+      <w:r>
+        <w:rPr>
+          <w:lang w:val="ru_RU" w:bidi="ru_RU"/>
+        </w:rPr>
         <w:t xml:space="preserve"> </w:t>
       </w:r>
-      <w:r/>
-      <w:r/>
+      <w:r>
+        <w:rPr>
+          <w:lang w:val="ru_RU" w:bidi="ru_RU"/>
+        </w:rPr>
+      </w:r>
+      <w:r>
+        <w:rPr>
+          <w:lang w:val="ru_RU" w:bidi="ru_RU"/>
+        </w:rPr>
+      </w:r>
     </w:p>
     <w:p>
       <w:pPr>
@@ -149,358 +260,760 @@
       </w:pPr>
     </w:p>
     <w:p>
-      <w:r/>
+      <w:pPr/>
+      <w:r>
+        <w:rPr>
+          <w:lang w:val="ru_RU" w:bidi="ru_RU"/>
+        </w:rPr>
+      </w:r>
     </w:p>
     <w:p>
       <w:pPr>
         <w:pStyle w:val="Heading2"/>
       </w:pPr>
       <w:r>
+        <w:rPr>
+          <w:lang w:val="ru_RU" w:bidi="ru_RU"/>
+        </w:rPr>
         <w:t>Иуда 1:1–4</w:t>
       </w:r>
-      <w:r/>
+      <w:r>
+        <w:rPr>
+          <w:lang w:val="ru_RU" w:bidi="ru_RU"/>
+        </w:rPr>
+      </w:r>
     </w:p>
     <w:p>
-      <w:r/>
-      <w:r>
+      <w:pPr/>
+      <w:r>
+        <w:rPr>
+          <w:lang w:val="ru_RU" w:bidi="ru_RU"/>
+        </w:rPr>
+      </w:r>
+      <w:r>
+        <w:rPr>
+          <w:lang w:val="ru_RU" w:bidi="ru_RU"/>
+        </w:rPr>
         <w:t>Иуда</w:t>
       </w:r>
       <w:r>
+        <w:rPr>
+          <w:lang w:val="ru_RU" w:bidi="ru_RU"/>
+        </w:rPr>
         <w:t xml:space="preserve"> мог бы назвать себя братом </w:t>
       </w:r>
       <w:r>
+        <w:rPr>
+          <w:lang w:val="ru_RU" w:bidi="ru_RU"/>
+        </w:rPr>
         <w:t>Иисуса</w:t>
       </w:r>
       <w:r>
+        <w:rPr>
+          <w:lang w:val="ru_RU" w:bidi="ru_RU"/>
+        </w:rPr>
         <w:t xml:space="preserve"> и </w:t>
       </w:r>
       <w:r>
+        <w:rPr>
+          <w:lang w:val="ru_RU" w:bidi="ru_RU"/>
+        </w:rPr>
         <w:t>Иакова</w:t>
       </w:r>
       <w:r>
+        <w:rPr>
+          <w:lang w:val="ru_RU" w:bidi="ru_RU"/>
+        </w:rPr>
         <w:t xml:space="preserve">. Вместо этого он сказал, что является рабом Иисуса, </w:t>
       </w:r>
       <w:r>
+        <w:rPr>
+          <w:lang w:val="ru_RU" w:bidi="ru_RU"/>
+        </w:rPr>
         <w:t>Господа</w:t>
       </w:r>
       <w:r>
+        <w:rPr>
+          <w:lang w:val="ru_RU" w:bidi="ru_RU"/>
+        </w:rPr>
         <w:t xml:space="preserve"> и Царя. Это показывало, что Иуда был смирённым человеком.</w:t>
       </w:r>
     </w:p>
     <w:p>
-      <w:r/>
-      <w:r>
+      <w:pPr/>
+      <w:r>
+        <w:rPr>
+          <w:lang w:val="ru_RU" w:bidi="ru_RU"/>
+        </w:rPr>
+      </w:r>
+      <w:r>
+        <w:rPr>
+          <w:lang w:val="ru_RU" w:bidi="ru_RU"/>
+        </w:rPr>
         <w:t xml:space="preserve">Иуда сказал </w:t>
       </w:r>
       <w:r>
+        <w:rPr>
+          <w:lang w:val="ru_RU" w:bidi="ru_RU"/>
+        </w:rPr>
         <w:t>верующим</w:t>
       </w:r>
       <w:r>
+        <w:rPr>
+          <w:lang w:val="ru_RU" w:bidi="ru_RU"/>
+        </w:rPr>
         <w:t xml:space="preserve">, что они избраны, любимы и находятся в безопасности. Это должно было ободрить их, когда они будут сталкиваться с опасностью, грозившей </w:t>
       </w:r>
       <w:r>
+        <w:rPr>
+          <w:lang w:val="ru_RU" w:bidi="ru_RU"/>
+        </w:rPr>
         <w:t>церкви</w:t>
       </w:r>
       <w:r>
+        <w:rPr>
+          <w:lang w:val="ru_RU" w:bidi="ru_RU"/>
+        </w:rPr>
         <w:t xml:space="preserve">. Опасность заключалась в том, что разные </w:t>
       </w:r>
       <w:r>
+        <w:rPr>
+          <w:lang w:val="ru_RU" w:bidi="ru_RU"/>
+        </w:rPr>
         <w:t>нечестивцы</w:t>
       </w:r>
       <w:r>
+        <w:rPr>
+          <w:lang w:val="ru_RU" w:bidi="ru_RU"/>
+        </w:rPr>
         <w:t xml:space="preserve"> учили неправде. Они побуждали верующих перестать быть верными </w:t>
       </w:r>
       <w:r>
+        <w:rPr>
+          <w:lang w:val="ru_RU" w:bidi="ru_RU"/>
+        </w:rPr>
         <w:t>Благой вести</w:t>
       </w:r>
       <w:r>
+        <w:rPr>
+          <w:lang w:val="ru_RU" w:bidi="ru_RU"/>
+        </w:rPr>
         <w:t>.</w:t>
       </w:r>
     </w:p>
     <w:p>
-      <w:r/>
-      <w:r>
+      <w:pPr/>
+      <w:r>
+        <w:rPr>
+          <w:lang w:val="ru_RU" w:bidi="ru_RU"/>
+        </w:rPr>
+      </w:r>
+      <w:r>
+        <w:rPr>
+          <w:lang w:val="ru_RU" w:bidi="ru_RU"/>
+        </w:rPr>
         <w:t>Итак, Иуда написал это послание, чтобы ободрить верующих стоять («</w:t>
       </w:r>
       <w:r>
+        <w:rPr>
+          <w:lang w:val="ru_RU" w:bidi="ru_RU"/>
+        </w:rPr>
         <w:t>подвизаться</w:t>
       </w:r>
       <w:r>
+        <w:rPr>
+          <w:lang w:val="ru_RU" w:bidi="ru_RU"/>
+        </w:rPr>
         <w:t xml:space="preserve">») за </w:t>
       </w:r>
       <w:r>
+        <w:rPr>
+          <w:lang w:val="ru_RU" w:bidi="ru_RU"/>
+        </w:rPr>
         <w:t>веру</w:t>
       </w:r>
       <w:r>
+        <w:rPr>
+          <w:lang w:val="ru_RU" w:bidi="ru_RU"/>
+        </w:rPr>
         <w:t xml:space="preserve">. Это значит бороться, чтобы сохранить истину о </w:t>
       </w:r>
       <w:r>
+        <w:rPr>
+          <w:lang w:val="ru_RU" w:bidi="ru_RU"/>
+        </w:rPr>
         <w:t>Боге</w:t>
       </w:r>
       <w:r>
+        <w:rPr>
+          <w:lang w:val="ru_RU" w:bidi="ru_RU"/>
+        </w:rPr>
         <w:t>. Это значит усердно трудиться, чтобы оставаться верными тому, как Бог хочет, чтобы люди жили. Эта борьба происходит внутри людей, когда они растут в вере и в их следовании за Иисусом. Она происходит в их отношениях с другими людьми, когда они отказываются верить тем, кто учит лжи.</w:t>
       </w:r>
     </w:p>
     <w:p>
-      <w:r/>
-      <w:r>
+      <w:pPr/>
+      <w:r>
+        <w:rPr>
+          <w:lang w:val="ru_RU" w:bidi="ru_RU"/>
+        </w:rPr>
+      </w:r>
+      <w:r>
+        <w:rPr>
+          <w:lang w:val="ru_RU" w:bidi="ru_RU"/>
+        </w:rPr>
         <w:t xml:space="preserve">Одна ложь, которую люди во времена Иуды распространяли, касалась Божьей </w:t>
       </w:r>
       <w:r>
+        <w:rPr>
+          <w:lang w:val="ru_RU" w:bidi="ru_RU"/>
+        </w:rPr>
         <w:t>благодати</w:t>
       </w:r>
       <w:r>
+        <w:rPr>
+          <w:lang w:val="ru_RU" w:bidi="ru_RU"/>
+        </w:rPr>
         <w:t xml:space="preserve">. Они учили, что Божья благодать даёт им разрешение делать всё, что они хотят. Они использовали это как разрешение на совершение сексуальных </w:t>
       </w:r>
       <w:r>
+        <w:rPr>
+          <w:lang w:val="ru_RU" w:bidi="ru_RU"/>
+        </w:rPr>
         <w:t>грехов</w:t>
       </w:r>
       <w:r>
+        <w:rPr>
+          <w:lang w:val="ru_RU" w:bidi="ru_RU"/>
+        </w:rPr>
         <w:t xml:space="preserve">. Эта ложь привела их к отказу повиноваться Иисусу </w:t>
       </w:r>
       <w:r>
+        <w:rPr>
+          <w:lang w:val="ru_RU" w:bidi="ru_RU"/>
+        </w:rPr>
         <w:t>Христу</w:t>
       </w:r>
       <w:r>
+        <w:rPr>
+          <w:lang w:val="ru_RU" w:bidi="ru_RU"/>
+        </w:rPr>
         <w:t xml:space="preserve"> как </w:t>
       </w:r>
       <w:r>
+        <w:rPr>
+          <w:lang w:val="ru_RU" w:bidi="ru_RU"/>
+        </w:rPr>
         <w:t>Мессии</w:t>
       </w:r>
       <w:r>
+        <w:rPr>
+          <w:lang w:val="ru_RU" w:bidi="ru_RU"/>
+        </w:rPr>
         <w:t xml:space="preserve"> и Царю.</w:t>
       </w:r>
     </w:p>
     <w:p>
-      <w:r/>
-      <w:r>
+      <w:pPr/>
+      <w:r>
+        <w:rPr>
+          <w:lang w:val="ru_RU" w:bidi="ru_RU"/>
+        </w:rPr>
+      </w:r>
+      <w:r>
+        <w:rPr>
+          <w:lang w:val="ru_RU" w:bidi="ru_RU"/>
+        </w:rPr>
         <w:t>Пётр</w:t>
       </w:r>
       <w:r>
+        <w:rPr>
+          <w:lang w:val="ru_RU" w:bidi="ru_RU"/>
+        </w:rPr>
         <w:t xml:space="preserve"> также писал о людях, которые ненавидели находиться под властью Иисуса (2Петр.2:10).</w:t>
       </w:r>
-      <w:r/>
-      <w:r/>
+      <w:r>
+        <w:rPr>
+          <w:lang w:val="ru_RU" w:bidi="ru_RU"/>
+        </w:rPr>
+      </w:r>
+      <w:r>
+        <w:rPr>
+          <w:lang w:val="ru_RU" w:bidi="ru_RU"/>
+        </w:rPr>
+      </w:r>
     </w:p>
     <w:p>
-      <w:r/>
+      <w:pPr/>
+      <w:r>
+        <w:rPr>
+          <w:lang w:val="ru_RU" w:bidi="ru_RU"/>
+        </w:rPr>
+      </w:r>
     </w:p>
     <w:p>
       <w:pPr>
         <w:pStyle w:val="Heading2"/>
       </w:pPr>
       <w:r>
+        <w:rPr>
+          <w:lang w:val="ru_RU" w:bidi="ru_RU"/>
+        </w:rPr>
         <w:t>Иуда 1:5–16</w:t>
       </w:r>
-      <w:r/>
+      <w:r>
+        <w:rPr>
+          <w:lang w:val="ru_RU" w:bidi="ru_RU"/>
+        </w:rPr>
+      </w:r>
     </w:p>
     <w:p>
-      <w:r/>
-      <w:r>
+      <w:pPr/>
+      <w:r>
+        <w:rPr>
+          <w:lang w:val="ru_RU" w:bidi="ru_RU"/>
+        </w:rPr>
+      </w:r>
+      <w:r>
+        <w:rPr>
+          <w:lang w:val="ru_RU" w:bidi="ru_RU"/>
+        </w:rPr>
         <w:t xml:space="preserve">Нечестивые люди и </w:t>
       </w:r>
       <w:r>
+        <w:rPr>
+          <w:lang w:val="ru_RU" w:bidi="ru_RU"/>
+        </w:rPr>
         <w:t>злые духи</w:t>
       </w:r>
       <w:r>
+        <w:rPr>
+          <w:lang w:val="ru_RU" w:bidi="ru_RU"/>
+        </w:rPr>
         <w:t xml:space="preserve"> и раньше доставляли проблемы </w:t>
       </w:r>
       <w:r>
+        <w:rPr>
+          <w:lang w:val="ru_RU" w:bidi="ru_RU"/>
+        </w:rPr>
         <w:t>Божьему народу</w:t>
       </w:r>
       <w:r>
+        <w:rPr>
+          <w:lang w:val="ru_RU" w:bidi="ru_RU"/>
+        </w:rPr>
         <w:t>.</w:t>
       </w:r>
     </w:p>
     <w:p>
-      <w:r/>
-      <w:r>
+      <w:pPr/>
+      <w:r>
+        <w:rPr>
+          <w:lang w:val="ru_RU" w:bidi="ru_RU"/>
+        </w:rPr>
+      </w:r>
+      <w:r>
+        <w:rPr>
+          <w:lang w:val="ru_RU" w:bidi="ru_RU"/>
+        </w:rPr>
         <w:t xml:space="preserve">Иуда привёл много примеров из прошлого </w:t>
       </w:r>
       <w:r>
+        <w:rPr>
+          <w:lang w:val="ru_RU" w:bidi="ru_RU"/>
+        </w:rPr>
         <w:t>Израиля</w:t>
       </w:r>
       <w:r>
+        <w:rPr>
+          <w:lang w:val="ru_RU" w:bidi="ru_RU"/>
+        </w:rPr>
         <w:t xml:space="preserve">, многие из которых записаны в </w:t>
       </w:r>
       <w:r>
+        <w:rPr>
+          <w:lang w:val="ru_RU" w:bidi="ru_RU"/>
+        </w:rPr>
         <w:t>Ветхом Завете</w:t>
       </w:r>
       <w:r>
+        <w:rPr>
+          <w:lang w:val="ru_RU" w:bidi="ru_RU"/>
+        </w:rPr>
         <w:t xml:space="preserve"> и в других </w:t>
       </w:r>
       <w:r>
+        <w:rPr>
+          <w:lang w:val="ru_RU" w:bidi="ru_RU"/>
+        </w:rPr>
         <w:t>иудейских</w:t>
       </w:r>
       <w:r>
+        <w:rPr>
+          <w:lang w:val="ru_RU" w:bidi="ru_RU"/>
+        </w:rPr>
         <w:t xml:space="preserve"> писаниях.</w:t>
       </w:r>
     </w:p>
     <w:p>
-      <w:r/>
-      <w:r>
+      <w:pPr/>
+      <w:r>
+        <w:rPr>
+          <w:lang w:val="ru_RU" w:bidi="ru_RU"/>
+        </w:rPr>
+      </w:r>
+      <w:r>
+        <w:rPr>
+          <w:lang w:val="ru_RU" w:bidi="ru_RU"/>
+        </w:rPr>
         <w:t xml:space="preserve">Некоторые из примеров показывают, как Бог </w:t>
       </w:r>
       <w:r>
+        <w:rPr>
+          <w:lang w:val="ru_RU" w:bidi="ru_RU"/>
+        </w:rPr>
         <w:t>судит</w:t>
       </w:r>
       <w:r>
+        <w:rPr>
+          <w:lang w:val="ru_RU" w:bidi="ru_RU"/>
+        </w:rPr>
         <w:t xml:space="preserve"> тех, кто Ему противился. Среди этих примеров приводится осуждение самих израильтян, </w:t>
       </w:r>
       <w:r>
+        <w:rPr>
+          <w:lang w:val="ru_RU" w:bidi="ru_RU"/>
+        </w:rPr>
         <w:t>ангелов</w:t>
       </w:r>
       <w:r>
+        <w:rPr>
+          <w:lang w:val="ru_RU" w:bidi="ru_RU"/>
+        </w:rPr>
         <w:t xml:space="preserve"> и жителей </w:t>
       </w:r>
       <w:r>
+        <w:rPr>
+          <w:lang w:val="ru_RU" w:bidi="ru_RU"/>
+        </w:rPr>
         <w:t>Содома и Гоморры</w:t>
       </w:r>
       <w:r>
+        <w:rPr>
+          <w:lang w:val="ru_RU" w:bidi="ru_RU"/>
+        </w:rPr>
         <w:t>.</w:t>
       </w:r>
     </w:p>
     <w:p>
-      <w:r/>
-      <w:r>
+      <w:pPr/>
+      <w:r>
+        <w:rPr>
+          <w:lang w:val="ru_RU" w:bidi="ru_RU"/>
+        </w:rPr>
+      </w:r>
+      <w:r>
+        <w:rPr>
+          <w:lang w:val="ru_RU" w:bidi="ru_RU"/>
+        </w:rPr>
         <w:t xml:space="preserve">Другие примеры показывали, какими были нечестивые люди в церкви. Они не принимали власть, в противоположность тому, как уважал Божью власть архангел </w:t>
       </w:r>
       <w:r>
+        <w:rPr>
+          <w:lang w:val="ru_RU" w:bidi="ru_RU"/>
+        </w:rPr>
         <w:t>Михаил</w:t>
       </w:r>
       <w:r>
+        <w:rPr>
+          <w:lang w:val="ru_RU" w:bidi="ru_RU"/>
+        </w:rPr>
         <w:t xml:space="preserve">. Иуда сравнил их с </w:t>
       </w:r>
       <w:r>
+        <w:rPr>
+          <w:lang w:val="ru_RU" w:bidi="ru_RU"/>
+        </w:rPr>
         <w:t>Каином</w:t>
       </w:r>
       <w:r>
+        <w:rPr>
+          <w:lang w:val="ru_RU" w:bidi="ru_RU"/>
+        </w:rPr>
         <w:t xml:space="preserve">, </w:t>
       </w:r>
       <w:r>
+        <w:rPr>
+          <w:lang w:val="ru_RU" w:bidi="ru_RU"/>
+        </w:rPr>
         <w:t>Валаамом</w:t>
       </w:r>
       <w:r>
+        <w:rPr>
+          <w:lang w:val="ru_RU" w:bidi="ru_RU"/>
+        </w:rPr>
         <w:t xml:space="preserve"> и </w:t>
       </w:r>
       <w:r>
+        <w:rPr>
+          <w:lang w:val="ru_RU" w:bidi="ru_RU"/>
+        </w:rPr>
         <w:t>Кореем</w:t>
       </w:r>
       <w:r>
+        <w:rPr>
+          <w:lang w:val="ru_RU" w:bidi="ru_RU"/>
+        </w:rPr>
         <w:t>.</w:t>
       </w:r>
     </w:p>
     <w:p>
-      <w:r/>
-      <w:r>
+      <w:pPr/>
+      <w:r>
+        <w:rPr>
+          <w:lang w:val="ru_RU" w:bidi="ru_RU"/>
+        </w:rPr>
+      </w:r>
+      <w:r>
+        <w:rPr>
+          <w:lang w:val="ru_RU" w:bidi="ru_RU"/>
+        </w:rPr>
         <w:t xml:space="preserve">Он также сравнил их с явлениями природы. Это показало, что они не выполняли своего предназначения. Последний пример касался того, как они не обращали внимания на предупреждения. Иуда упомянул </w:t>
       </w:r>
       <w:r>
+        <w:rPr>
+          <w:lang w:val="ru_RU" w:bidi="ru_RU"/>
+        </w:rPr>
         <w:t>пророчество</w:t>
       </w:r>
       <w:r>
+        <w:rPr>
+          <w:lang w:val="ru_RU" w:bidi="ru_RU"/>
+        </w:rPr>
         <w:t xml:space="preserve"> из </w:t>
       </w:r>
       <w:r>
+        <w:rPr>
+          <w:lang w:val="ru_RU" w:bidi="ru_RU"/>
+        </w:rPr>
         <w:t>Книги Еноха</w:t>
       </w:r>
       <w:r>
+        <w:rPr>
+          <w:lang w:val="ru_RU" w:bidi="ru_RU"/>
+        </w:rPr>
         <w:t xml:space="preserve"> о том, как Бог будет судить нечестивых. Но нечестивые люди во времена Иуды не слушали предупреждений. Они продолжали следовать своим злым желаниям.</w:t>
       </w:r>
-      <w:r/>
-      <w:r/>
+      <w:r>
+        <w:rPr>
+          <w:lang w:val="ru_RU" w:bidi="ru_RU"/>
+        </w:rPr>
+      </w:r>
+      <w:r>
+        <w:rPr>
+          <w:lang w:val="ru_RU" w:bidi="ru_RU"/>
+        </w:rPr>
+      </w:r>
     </w:p>
     <w:p>
-      <w:r/>
+      <w:pPr/>
+      <w:r>
+        <w:rPr>
+          <w:lang w:val="ru_RU" w:bidi="ru_RU"/>
+        </w:rPr>
+      </w:r>
     </w:p>
     <w:p>
       <w:pPr>
         <w:pStyle w:val="Heading2"/>
       </w:pPr>
       <w:r>
+        <w:rPr>
+          <w:lang w:val="ru_RU" w:bidi="ru_RU"/>
+        </w:rPr>
         <w:t>Иуда 1:17–25</w:t>
       </w:r>
-      <w:r/>
+      <w:r>
+        <w:rPr>
+          <w:lang w:val="ru_RU" w:bidi="ru_RU"/>
+        </w:rPr>
+      </w:r>
     </w:p>
     <w:p>
-      <w:r/>
-      <w:r>
+      <w:pPr/>
+      <w:r>
+        <w:rPr>
+          <w:lang w:val="ru_RU" w:bidi="ru_RU"/>
+        </w:rPr>
+      </w:r>
+      <w:r>
+        <w:rPr>
+          <w:lang w:val="ru_RU" w:bidi="ru_RU"/>
+        </w:rPr>
         <w:t>Иуда не хотел, чтобы его дорогие друзья уподоблялись нечестивцам в церкви. Эти нечестивцы хотели разделить верующих на группы.</w:t>
       </w:r>
     </w:p>
     <w:p>
-      <w:r/>
-      <w:r>
+      <w:pPr/>
+      <w:r>
+        <w:rPr>
+          <w:lang w:val="ru_RU" w:bidi="ru_RU"/>
+        </w:rPr>
+      </w:r>
+      <w:r>
+        <w:rPr>
+          <w:lang w:val="ru_RU" w:bidi="ru_RU"/>
+        </w:rPr>
         <w:t>Единство церкви зависело от пребывания в Божьей любви. Это похоже на учение Иисуса в Евангелии от Иоанна 15:9–10. Верующие должны были вместе укрепляться в своей вере. Они должны были доверять</w:t>
       </w:r>
       <w:r>
+        <w:rPr>
+          <w:lang w:val="ru_RU" w:bidi="ru_RU"/>
+        </w:rPr>
         <w:t xml:space="preserve"> Святому</w:t>
       </w:r>
       <w:r>
+        <w:rPr>
+          <w:lang w:val="ru_RU" w:bidi="ru_RU"/>
+        </w:rPr>
         <w:t xml:space="preserve"> </w:t>
       </w:r>
       <w:r>
+        <w:rPr>
+          <w:lang w:val="ru_RU" w:bidi="ru_RU"/>
+        </w:rPr>
         <w:t xml:space="preserve">Духу </w:t>
       </w:r>
       <w:r>
+        <w:rPr>
+          <w:lang w:val="ru_RU" w:bidi="ru_RU"/>
+        </w:rPr>
         <w:t xml:space="preserve">в том, чтобы Он будет вести их и помогать им. Они должны были все вместе </w:t>
       </w:r>
       <w:r>
+        <w:rPr>
+          <w:lang w:val="ru_RU" w:bidi="ru_RU"/>
+        </w:rPr>
         <w:t>молиться</w:t>
       </w:r>
       <w:r>
+        <w:rPr>
+          <w:lang w:val="ru_RU" w:bidi="ru_RU"/>
+        </w:rPr>
         <w:t>.</w:t>
       </w:r>
     </w:p>
     <w:p>
-      <w:r/>
-      <w:r>
+      <w:pPr/>
+      <w:r>
+        <w:rPr>
+          <w:lang w:val="ru_RU" w:bidi="ru_RU"/>
+        </w:rPr>
+      </w:r>
+      <w:r>
+        <w:rPr>
+          <w:lang w:val="ru_RU" w:bidi="ru_RU"/>
+        </w:rPr>
         <w:t>Ожидая милости от Иисуса, они должны были проявлять милость друг к другу. Как это сделать, зависело от нужд каждого человека.</w:t>
       </w:r>
     </w:p>
     <w:p>
-      <w:r/>
-      <w:r>
+      <w:pPr/>
+      <w:r>
+        <w:rPr>
+          <w:lang w:val="ru_RU" w:bidi="ru_RU"/>
+        </w:rPr>
+      </w:r>
+      <w:r>
+        <w:rPr>
+          <w:lang w:val="ru_RU" w:bidi="ru_RU"/>
+        </w:rPr>
         <w:t xml:space="preserve">Иуда завершил своё послание восхвалением Бога. Верующие, сражаясь за веру, могли доверять истинному Богу. Бог способен защитить Свой народ от власти греха. Бог — их </w:t>
       </w:r>
       <w:r>
+        <w:rPr>
+          <w:lang w:val="ru_RU" w:bidi="ru_RU"/>
+        </w:rPr>
         <w:t>Спаситель</w:t>
       </w:r>
       <w:r>
+        <w:rPr>
+          <w:lang w:val="ru_RU" w:bidi="ru_RU"/>
+        </w:rPr>
         <w:t xml:space="preserve"> и приведёт их в Свою </w:t>
       </w:r>
       <w:r>
+        <w:rPr>
+          <w:lang w:val="ru_RU" w:bidi="ru_RU"/>
+        </w:rPr>
         <w:t>славу</w:t>
       </w:r>
       <w:r>
+        <w:rPr>
+          <w:lang w:val="ru_RU" w:bidi="ru_RU"/>
+        </w:rPr>
         <w:t xml:space="preserve"> на </w:t>
       </w:r>
       <w:r>
+        <w:rPr>
+          <w:lang w:val="ru_RU" w:bidi="ru_RU"/>
+        </w:rPr>
         <w:t>небесах</w:t>
       </w:r>
       <w:r>
+        <w:rPr>
+          <w:lang w:val="ru_RU" w:bidi="ru_RU"/>
+        </w:rPr>
         <w:t>.</w:t>
       </w:r>
     </w:p>
     <w:p>
-      <w:r/>
-      <w:r>
+      <w:pPr/>
+      <w:r>
+        <w:rPr>
+          <w:lang w:val="ru_RU" w:bidi="ru_RU"/>
+        </w:rPr>
+      </w:r>
+      <w:r>
+        <w:rPr>
+          <w:lang w:val="ru_RU" w:bidi="ru_RU"/>
+        </w:rPr>
         <w:t>Иуда тут говорил о</w:t>
       </w:r>
       <w:r>
+        <w:rPr>
+          <w:lang w:val="ru_RU" w:bidi="ru_RU"/>
+        </w:rPr>
         <w:t xml:space="preserve"> Божьем Царстве</w:t>
       </w:r>
       <w:r>
+        <w:rPr>
+          <w:lang w:val="ru_RU" w:bidi="ru_RU"/>
+        </w:rPr>
         <w:t xml:space="preserve">. Всё это приносит радость Богу и верующим. </w:t>
       </w:r>
       <w:r>
+        <w:rPr>
+          <w:lang w:val="ru_RU" w:bidi="ru_RU"/>
+        </w:rPr>
         <w:t>Господь Иисус Христос</w:t>
       </w:r>
       <w:r>
+        <w:rPr>
+          <w:lang w:val="ru_RU" w:bidi="ru_RU"/>
+        </w:rPr>
         <w:t xml:space="preserve"> будет прославляем вовеки.</w:t>
       </w:r>
-      <w:r/>
-      <w:r/>
+      <w:r>
+        <w:rPr>
+          <w:lang w:val="ru_RU" w:bidi="ru_RU"/>
+        </w:rPr>
+      </w:r>
+      <w:r>
+        <w:rPr>
+          <w:lang w:val="ru_RU" w:bidi="ru_RU"/>
+        </w:rPr>
+      </w:r>
     </w:p>
     <w:sectPr>
       <w:footnotePr>
@@ -2402,7 +2915,7 @@
     <w:rPrDefault>
       <w:rPr>
         <w:rFonts w:ascii="Times New Roman" w:eastAsia="Times New Roman" w:hAnsi="Times New Roman" w:cs="Times New Roman"/>
-        <w:lang w:val="en-US" w:eastAsia="en-US" w:bidi="ar-SA"/>
+        <w:lang w:val="ru_RU" w:eastAsia="en-US" w:bidi="ar-SA"/>
       </w:rPr>
     </w:rPrDefault>
     <w:pPrDefault/>
